--- a/Sample/BIMFace.SDK.CSharp.Sample.Web.NET6/使用说明.docx
+++ b/Sample/BIMFace.SDK.CSharp.Sample.Web.NET6/使用说明.docx
@@ -1,6 +1,7 @@
 
 <file path=word/document.xml><?xml version="1.0" encoding="utf-8"?>
 <w:document xmlns:wpc="http://schemas.microsoft.com/office/word/2010/wordprocessingCanvas" xmlns:mc="http://schemas.openxmlformats.org/markup-compatibility/2006" xmlns:o="urn:schemas-microsoft-com:office:office" xmlns:r="http://schemas.openxmlformats.org/officeDocument/2006/relationships" xmlns:m="http://schemas.openxmlformats.org/officeDocument/2006/math" xmlns:v="urn:schemas-microsoft-com:vml" xmlns:wp14="http://schemas.microsoft.com/office/word/2010/wordprocessingDrawing" xmlns:wp="http://schemas.openxmlformats.org/drawingml/2006/wordprocessingDrawing" xmlns:w="http://schemas.openxmlformats.org/wordprocessingml/2006/main" xmlns:w14="http://schemas.microsoft.com/office/word/2010/wordml" xmlns:w10="urn:schemas-microsoft-com:office:word" xmlns:w15="http://schemas.microsoft.com/office/word/2012/wordml" xmlns:wpg="http://schemas.microsoft.com/office/word/2010/wordprocessingGroup" xmlns:wpi="http://schemas.microsoft.com/office/word/2010/wordprocessingInk" xmlns:wne="http://schemas.microsoft.com/office/word/2006/wordml" xmlns:wps="http://schemas.microsoft.com/office/word/2010/wordprocessingShape" xmlns:wpsCustomData="http://www.wps.cn/officeDocument/2013/wpsCustomData" mc:Ignorable="w14 w15 wp14">
+  <w:background w:color="BDD7EE" w:themeColor="accent1" w:themeTint="66"/>
   <w:body>
     <w:p>
       <w:pPr>
@@ -43,8 +44,21 @@
           <w:rFonts w:hint="eastAsia"/>
           <w:b/>
           <w:bCs/>
-          <w:sz w:val="28"/>
-          <w:szCs w:val="28"/>
+          <w:sz w:val="21"/>
+          <w:szCs w:val="21"/>
+          <w:lang w:val="en-US" w:eastAsia="zh-CN"/>
+        </w:rPr>
+      </w:pPr>
+    </w:p>
+    <w:p>
+      <w:pPr>
+        <w:jc w:val="center"/>
+        <w:rPr>
+          <w:rFonts w:hint="eastAsia" w:asciiTheme="minorEastAsia" w:hAnsiTheme="minorEastAsia" w:eastAsiaTheme="minorEastAsia" w:cstheme="minorEastAsia"/>
+          <w:b/>
+          <w:bCs/>
+          <w:sz w:val="21"/>
+          <w:szCs w:val="21"/>
           <w:lang w:val="en-US" w:eastAsia="zh-CN"/>
         </w:rPr>
       </w:pPr>
@@ -60,18 +74,275 @@
           <w:rFonts w:hint="eastAsia"/>
           <w:b w:val="0"/>
           <w:bCs w:val="0"/>
-          <w:sz w:val="28"/>
-          <w:szCs w:val="28"/>
-          <w:lang w:val="en-US" w:eastAsia="zh-CN"/>
-        </w:rPr>
-      </w:pPr>
-      <w:r>
-        <w:rPr>
-          <w:rFonts w:hint="eastAsia"/>
-          <w:b w:val="0"/>
-          <w:bCs w:val="0"/>
-          <w:sz w:val="28"/>
-          <w:szCs w:val="28"/>
+          <w:sz w:val="21"/>
+          <w:szCs w:val="21"/>
+          <w:lang w:val="en-US" w:eastAsia="zh-CN"/>
+        </w:rPr>
+      </w:pPr>
+      <w:r>
+        <w:rPr>
+          <w:rFonts w:hint="eastAsia" w:asciiTheme="minorEastAsia" w:hAnsiTheme="minorEastAsia" w:cstheme="minorEastAsia"/>
+          <w:b w:val="0"/>
+          <w:bCs w:val="0"/>
+          <w:sz w:val="21"/>
+          <w:szCs w:val="21"/>
+          <w:lang w:val="en-US" w:eastAsia="zh-CN"/>
+        </w:rPr>
+        <w:t>到BIMFACE官网</w:t>
+      </w:r>
+      <w:r>
+        <w:rPr>
+          <w:rFonts w:hint="eastAsia" w:asciiTheme="minorEastAsia" w:hAnsiTheme="minorEastAsia" w:cstheme="minorEastAsia"/>
+          <w:b w:val="0"/>
+          <w:bCs w:val="0"/>
+          <w:sz w:val="21"/>
+          <w:szCs w:val="21"/>
+          <w:lang w:val="en-US" w:eastAsia="zh-CN"/>
+        </w:rPr>
+        <w:fldChar w:fldCharType="begin"/>
+      </w:r>
+      <w:r>
+        <w:rPr>
+          <w:rFonts w:hint="eastAsia" w:asciiTheme="minorEastAsia" w:hAnsiTheme="minorEastAsia" w:cstheme="minorEastAsia"/>
+          <w:b w:val="0"/>
+          <w:bCs w:val="0"/>
+          <w:sz w:val="21"/>
+          <w:szCs w:val="21"/>
+          <w:lang w:val="en-US" w:eastAsia="zh-CN"/>
+        </w:rPr>
+        <w:instrText xml:space="preserve"> HYPERLINK "https://bimface.com/" </w:instrText>
+      </w:r>
+      <w:r>
+        <w:rPr>
+          <w:rFonts w:hint="eastAsia" w:asciiTheme="minorEastAsia" w:hAnsiTheme="minorEastAsia" w:cstheme="minorEastAsia"/>
+          <w:b w:val="0"/>
+          <w:bCs w:val="0"/>
+          <w:sz w:val="21"/>
+          <w:szCs w:val="21"/>
+          <w:lang w:val="en-US" w:eastAsia="zh-CN"/>
+        </w:rPr>
+        <w:fldChar w:fldCharType="separate"/>
+      </w:r>
+      <w:r>
+        <w:rPr>
+          <w:rStyle w:val="4"/>
+          <w:rFonts w:hint="eastAsia" w:asciiTheme="minorEastAsia" w:hAnsiTheme="minorEastAsia" w:cstheme="minorEastAsia"/>
+          <w:b w:val="0"/>
+          <w:bCs w:val="0"/>
+          <w:sz w:val="21"/>
+          <w:szCs w:val="21"/>
+          <w:lang w:val="en-US" w:eastAsia="zh-CN"/>
+        </w:rPr>
+        <w:t>https://bimface.com</w:t>
+      </w:r>
+      <w:r>
+        <w:rPr>
+          <w:rFonts w:hint="eastAsia" w:asciiTheme="minorEastAsia" w:hAnsiTheme="minorEastAsia" w:cstheme="minorEastAsia"/>
+          <w:b w:val="0"/>
+          <w:bCs w:val="0"/>
+          <w:sz w:val="21"/>
+          <w:szCs w:val="21"/>
+          <w:lang w:val="en-US" w:eastAsia="zh-CN"/>
+        </w:rPr>
+        <w:fldChar w:fldCharType="end"/>
+      </w:r>
+      <w:r>
+        <w:rPr>
+          <w:rFonts w:hint="eastAsia" w:asciiTheme="minorEastAsia" w:hAnsiTheme="minorEastAsia" w:cstheme="minorEastAsia"/>
+          <w:b w:val="0"/>
+          <w:bCs w:val="0"/>
+          <w:sz w:val="21"/>
+          <w:szCs w:val="21"/>
+          <w:lang w:val="en-US" w:eastAsia="zh-CN"/>
+        </w:rPr>
+        <w:t xml:space="preserve"> 注册账号.</w:t>
+      </w:r>
+    </w:p>
+    <w:p>
+      <w:pPr>
+        <w:numPr>
+          <w:ilvl w:val="0"/>
+          <w:numId w:val="0"/>
+        </w:numPr>
+        <w:spacing w:line="360" w:lineRule="auto"/>
+        <w:jc w:val="both"/>
+        <w:rPr>
+          <w:sz w:val="21"/>
+          <w:szCs w:val="21"/>
+        </w:rPr>
+      </w:pPr>
+      <w:r>
+        <w:rPr>
+          <w:sz w:val="21"/>
+          <w:szCs w:val="21"/>
+        </w:rPr>
+        <w:drawing>
+          <wp:inline distT="0" distB="0" distL="114300" distR="114300">
+            <wp:extent cx="5266690" cy="2797810"/>
+            <wp:effectExtent l="0" t="0" r="3810" b="8890"/>
+            <wp:docPr id="7" name="图片 7"/>
+            <wp:cNvGraphicFramePr>
+              <a:graphicFrameLocks xmlns:a="http://schemas.openxmlformats.org/drawingml/2006/main" noChangeAspect="1"/>
+            </wp:cNvGraphicFramePr>
+            <a:graphic xmlns:a="http://schemas.openxmlformats.org/drawingml/2006/main">
+              <a:graphicData uri="http://schemas.openxmlformats.org/drawingml/2006/picture">
+                <pic:pic xmlns:pic="http://schemas.openxmlformats.org/drawingml/2006/picture">
+                  <pic:nvPicPr>
+                    <pic:cNvPr id="7" name="图片 7"/>
+                    <pic:cNvPicPr>
+                      <a:picLocks noChangeAspect="1"/>
+                    </pic:cNvPicPr>
+                  </pic:nvPicPr>
+                  <pic:blipFill>
+                    <a:blip r:embed="rId4"/>
+                    <a:stretch>
+                      <a:fillRect/>
+                    </a:stretch>
+                  </pic:blipFill>
+                  <pic:spPr>
+                    <a:xfrm>
+                      <a:off x="0" y="0"/>
+                      <a:ext cx="5266690" cy="2797810"/>
+                    </a:xfrm>
+                    <a:prstGeom prst="rect">
+                      <a:avLst/>
+                    </a:prstGeom>
+                    <a:noFill/>
+                    <a:ln>
+                      <a:noFill/>
+                    </a:ln>
+                  </pic:spPr>
+                </pic:pic>
+              </a:graphicData>
+            </a:graphic>
+          </wp:inline>
+        </w:drawing>
+      </w:r>
+    </w:p>
+    <w:p>
+      <w:pPr>
+        <w:numPr>
+          <w:ilvl w:val="0"/>
+          <w:numId w:val="0"/>
+        </w:numPr>
+        <w:spacing w:line="360" w:lineRule="auto"/>
+        <w:jc w:val="both"/>
+        <w:rPr>
+          <w:rFonts w:hint="eastAsia"/>
+          <w:sz w:val="21"/>
+          <w:szCs w:val="21"/>
+          <w:lang w:val="en-US" w:eastAsia="zh-CN"/>
+        </w:rPr>
+      </w:pPr>
+      <w:r>
+        <w:rPr>
+          <w:rFonts w:hint="eastAsia"/>
+          <w:sz w:val="21"/>
+          <w:szCs w:val="21"/>
+          <w:lang w:val="en-US" w:eastAsia="zh-CN"/>
+        </w:rPr>
+        <w:t>注册成功后，BIMFACE分配一对 appkey与appsecret。</w:t>
+      </w:r>
+    </w:p>
+    <w:p>
+      <w:pPr>
+        <w:numPr>
+          <w:ilvl w:val="0"/>
+          <w:numId w:val="0"/>
+        </w:numPr>
+        <w:spacing w:line="360" w:lineRule="auto"/>
+        <w:jc w:val="both"/>
+        <w:rPr>
+          <w:rFonts w:hint="default"/>
+          <w:sz w:val="21"/>
+          <w:szCs w:val="21"/>
+          <w:lang w:val="en-US" w:eastAsia="zh-CN"/>
+        </w:rPr>
+      </w:pPr>
+      <w:r>
+        <w:drawing>
+          <wp:inline distT="0" distB="0" distL="114300" distR="114300">
+            <wp:extent cx="5265420" cy="2381250"/>
+            <wp:effectExtent l="0" t="0" r="5080" b="6350"/>
+            <wp:docPr id="8" name="图片 1"/>
+            <wp:cNvGraphicFramePr>
+              <a:graphicFrameLocks xmlns:a="http://schemas.openxmlformats.org/drawingml/2006/main" noChangeAspect="1"/>
+            </wp:cNvGraphicFramePr>
+            <a:graphic xmlns:a="http://schemas.openxmlformats.org/drawingml/2006/main">
+              <a:graphicData uri="http://schemas.openxmlformats.org/drawingml/2006/picture">
+                <pic:pic xmlns:pic="http://schemas.openxmlformats.org/drawingml/2006/picture">
+                  <pic:nvPicPr>
+                    <pic:cNvPr id="8" name="图片 1"/>
+                    <pic:cNvPicPr>
+                      <a:picLocks noChangeAspect="1"/>
+                    </pic:cNvPicPr>
+                  </pic:nvPicPr>
+                  <pic:blipFill>
+                    <a:blip r:embed="rId5"/>
+                    <a:stretch>
+                      <a:fillRect/>
+                    </a:stretch>
+                  </pic:blipFill>
+                  <pic:spPr>
+                    <a:xfrm>
+                      <a:off x="0" y="0"/>
+                      <a:ext cx="5265420" cy="2381250"/>
+                    </a:xfrm>
+                    <a:prstGeom prst="rect">
+                      <a:avLst/>
+                    </a:prstGeom>
+                    <a:noFill/>
+                    <a:ln>
+                      <a:noFill/>
+                    </a:ln>
+                  </pic:spPr>
+                </pic:pic>
+              </a:graphicData>
+            </a:graphic>
+          </wp:inline>
+        </w:drawing>
+      </w:r>
+    </w:p>
+    <w:p>
+      <w:pPr>
+        <w:widowControl w:val="0"/>
+        <w:numPr>
+          <w:numId w:val="0"/>
+        </w:numPr>
+        <w:jc w:val="both"/>
+        <w:rPr>
+          <w:rFonts w:hint="eastAsia"/>
+          <w:b w:val="0"/>
+          <w:bCs w:val="0"/>
+          <w:sz w:val="21"/>
+          <w:szCs w:val="21"/>
+          <w:lang w:val="en-US" w:eastAsia="zh-CN"/>
+        </w:rPr>
+      </w:pPr>
+    </w:p>
+    <w:p>
+      <w:pPr>
+        <w:numPr>
+          <w:ilvl w:val="0"/>
+          <w:numId w:val="1"/>
+        </w:numPr>
+        <w:jc w:val="both"/>
+        <w:rPr>
+          <w:rFonts w:hint="eastAsia"/>
+          <w:b w:val="0"/>
+          <w:bCs w:val="0"/>
+          <w:sz w:val="21"/>
+          <w:szCs w:val="21"/>
+          <w:lang w:val="en-US" w:eastAsia="zh-CN"/>
+        </w:rPr>
+      </w:pPr>
+      <w:r>
+        <w:rPr>
+          <w:rFonts w:hint="eastAsia"/>
+          <w:b w:val="0"/>
+          <w:bCs w:val="0"/>
+          <w:sz w:val="21"/>
+          <w:szCs w:val="21"/>
           <w:lang w:val="en-US" w:eastAsia="zh-CN"/>
         </w:rPr>
         <w:t>在appsettings.json配置文件中添加如下</w:t>
@@ -86,15 +357,15 @@
         </w:numPr>
         <w:jc w:val="both"/>
         <w:rPr>
-          <w:rFonts w:hint="eastAsia"/>
-          <w:b w:val="0"/>
-          <w:bCs w:val="0"/>
-          <w:sz w:val="28"/>
-          <w:szCs w:val="28"/>
-          <w:lang w:val="en-US" w:eastAsia="zh-CN"/>
-        </w:rPr>
-      </w:pPr>
-      <w:r>
+          <w:sz w:val="21"/>
+          <w:szCs w:val="21"/>
+        </w:rPr>
+      </w:pPr>
+      <w:r>
+        <w:rPr>
+          <w:sz w:val="21"/>
+          <w:szCs w:val="21"/>
+        </w:rPr>
         <w:drawing>
           <wp:inline distT="0" distB="0" distL="114300" distR="114300">
             <wp:extent cx="5271770" cy="3086100"/>
@@ -113,7 +384,7 @@
                     </pic:cNvPicPr>
                   </pic:nvPicPr>
                   <pic:blipFill>
-                    <a:blip r:embed="rId4"/>
+                    <a:blip r:embed="rId6"/>
                     <a:stretch>
                       <a:fillRect/>
                     </a:stretch>
@@ -140,6 +411,22 @@
     </w:p>
     <w:p>
       <w:pPr>
+        <w:widowControl w:val="0"/>
+        <w:numPr>
+          <w:ilvl w:val="0"/>
+          <w:numId w:val="0"/>
+        </w:numPr>
+        <w:jc w:val="both"/>
+        <w:rPr>
+          <w:rFonts w:hint="eastAsia"/>
+          <w:sz w:val="21"/>
+          <w:szCs w:val="21"/>
+          <w:lang w:val="en-US" w:eastAsia="zh-CN"/>
+        </w:rPr>
+      </w:pPr>
+    </w:p>
+    <w:p>
+      <w:pPr>
         <w:numPr>
           <w:ilvl w:val="0"/>
           <w:numId w:val="1"/>
@@ -149,18 +436,18 @@
           <w:rFonts w:hint="default"/>
           <w:b w:val="0"/>
           <w:bCs w:val="0"/>
-          <w:sz w:val="28"/>
-          <w:szCs w:val="28"/>
-          <w:lang w:val="en-US" w:eastAsia="zh-CN"/>
-        </w:rPr>
-      </w:pPr>
-      <w:r>
-        <w:rPr>
-          <w:rFonts w:hint="eastAsia"/>
-          <w:b w:val="0"/>
-          <w:bCs w:val="0"/>
-          <w:sz w:val="28"/>
-          <w:szCs w:val="28"/>
+          <w:sz w:val="21"/>
+          <w:szCs w:val="21"/>
+          <w:lang w:val="en-US" w:eastAsia="zh-CN"/>
+        </w:rPr>
+      </w:pPr>
+      <w:r>
+        <w:rPr>
+          <w:rFonts w:hint="eastAsia"/>
+          <w:b w:val="0"/>
+          <w:bCs w:val="0"/>
+          <w:sz w:val="21"/>
+          <w:szCs w:val="21"/>
           <w:lang w:val="en-US" w:eastAsia="zh-CN"/>
         </w:rPr>
         <w:t>新建BIMFaceConfig.cs类文件，对应配置文件中BIMFaceConfig节点内容</w:t>
@@ -174,15 +461,17 @@
         </w:numPr>
         <w:jc w:val="both"/>
         <w:rPr>
-          <w:rFonts w:hint="default"/>
-          <w:b w:val="0"/>
-          <w:bCs w:val="0"/>
-          <w:sz w:val="28"/>
-          <w:szCs w:val="28"/>
-          <w:lang w:val="en-US" w:eastAsia="zh-CN"/>
-        </w:rPr>
-      </w:pPr>
-      <w:r>
+          <w:rFonts w:hint="eastAsia"/>
+          <w:sz w:val="21"/>
+          <w:szCs w:val="21"/>
+          <w:lang w:val="en-US" w:eastAsia="zh-CN"/>
+        </w:rPr>
+      </w:pPr>
+      <w:r>
+        <w:rPr>
+          <w:sz w:val="21"/>
+          <w:szCs w:val="21"/>
+        </w:rPr>
         <w:drawing>
           <wp:inline distT="0" distB="0" distL="114300" distR="114300">
             <wp:extent cx="5118100" cy="3517900"/>
@@ -201,7 +490,7 @@
                     </pic:cNvPicPr>
                   </pic:nvPicPr>
                   <pic:blipFill>
-                    <a:blip r:embed="rId5"/>
+                    <a:blip r:embed="rId7"/>
                     <a:stretch>
                       <a:fillRect/>
                     </a:stretch>
@@ -230,6 +519,21 @@
       <w:pPr>
         <w:numPr>
           <w:ilvl w:val="0"/>
+          <w:numId w:val="0"/>
+        </w:numPr>
+        <w:jc w:val="both"/>
+        <w:rPr>
+          <w:rFonts w:hint="eastAsia"/>
+          <w:sz w:val="21"/>
+          <w:szCs w:val="21"/>
+          <w:lang w:val="en-US" w:eastAsia="zh-CN"/>
+        </w:rPr>
+      </w:pPr>
+    </w:p>
+    <w:p>
+      <w:pPr>
+        <w:numPr>
+          <w:ilvl w:val="0"/>
           <w:numId w:val="1"/>
         </w:numPr>
         <w:jc w:val="both"/>
@@ -237,18 +541,18 @@
           <w:rFonts w:hint="default"/>
           <w:b w:val="0"/>
           <w:bCs w:val="0"/>
-          <w:sz w:val="28"/>
-          <w:szCs w:val="28"/>
-          <w:lang w:val="en-US" w:eastAsia="zh-CN"/>
-        </w:rPr>
-      </w:pPr>
-      <w:r>
-        <w:rPr>
-          <w:rFonts w:hint="eastAsia"/>
-          <w:b w:val="0"/>
-          <w:bCs w:val="0"/>
-          <w:sz w:val="28"/>
-          <w:szCs w:val="28"/>
+          <w:sz w:val="21"/>
+          <w:szCs w:val="21"/>
+          <w:lang w:val="en-US" w:eastAsia="zh-CN"/>
+        </w:rPr>
+      </w:pPr>
+      <w:r>
+        <w:rPr>
+          <w:rFonts w:hint="eastAsia"/>
+          <w:b w:val="0"/>
+          <w:bCs w:val="0"/>
+          <w:sz w:val="21"/>
+          <w:szCs w:val="21"/>
           <w:lang w:val="en-US" w:eastAsia="zh-CN"/>
         </w:rPr>
         <w:t>新建GlobalContext.cs类文件</w:t>
@@ -263,15 +567,15 @@
         </w:numPr>
         <w:jc w:val="both"/>
         <w:rPr>
-          <w:rFonts w:hint="default"/>
-          <w:b w:val="0"/>
-          <w:bCs w:val="0"/>
-          <w:sz w:val="28"/>
-          <w:szCs w:val="28"/>
-          <w:lang w:val="en-US" w:eastAsia="zh-CN"/>
-        </w:rPr>
-      </w:pPr>
-      <w:r>
+          <w:sz w:val="21"/>
+          <w:szCs w:val="21"/>
+        </w:rPr>
+      </w:pPr>
+      <w:r>
+        <w:rPr>
+          <w:sz w:val="21"/>
+          <w:szCs w:val="21"/>
+        </w:rPr>
         <w:drawing>
           <wp:inline distT="0" distB="0" distL="114300" distR="114300">
             <wp:extent cx="5274310" cy="1816100"/>
@@ -290,7 +594,7 @@
                     </pic:cNvPicPr>
                   </pic:nvPicPr>
                   <pic:blipFill>
-                    <a:blip r:embed="rId6"/>
+                    <a:blip r:embed="rId8"/>
                     <a:stretch>
                       <a:fillRect/>
                     </a:stretch>
@@ -317,6 +621,22 @@
     </w:p>
     <w:p>
       <w:pPr>
+        <w:widowControl w:val="0"/>
+        <w:numPr>
+          <w:ilvl w:val="0"/>
+          <w:numId w:val="0"/>
+        </w:numPr>
+        <w:jc w:val="both"/>
+        <w:rPr>
+          <w:rFonts w:hint="eastAsia"/>
+          <w:sz w:val="21"/>
+          <w:szCs w:val="21"/>
+          <w:lang w:val="en-US" w:eastAsia="zh-CN"/>
+        </w:rPr>
+      </w:pPr>
+    </w:p>
+    <w:p>
+      <w:pPr>
         <w:numPr>
           <w:ilvl w:val="0"/>
           <w:numId w:val="1"/>
@@ -326,18 +646,18 @@
           <w:rFonts w:hint="default"/>
           <w:b w:val="0"/>
           <w:bCs w:val="0"/>
-          <w:sz w:val="28"/>
-          <w:szCs w:val="28"/>
-          <w:lang w:val="en-US" w:eastAsia="zh-CN"/>
-        </w:rPr>
-      </w:pPr>
-      <w:r>
-        <w:rPr>
-          <w:rFonts w:hint="eastAsia"/>
-          <w:b w:val="0"/>
-          <w:bCs w:val="0"/>
-          <w:sz w:val="28"/>
-          <w:szCs w:val="28"/>
+          <w:sz w:val="21"/>
+          <w:szCs w:val="21"/>
+          <w:lang w:val="en-US" w:eastAsia="zh-CN"/>
+        </w:rPr>
+      </w:pPr>
+      <w:r>
+        <w:rPr>
+          <w:rFonts w:hint="eastAsia"/>
+          <w:b w:val="0"/>
+          <w:bCs w:val="0"/>
+          <w:sz w:val="21"/>
+          <w:szCs w:val="21"/>
           <w:lang w:val="en-US" w:eastAsia="zh-CN"/>
         </w:rPr>
         <w:t>在Program.cs文件中设置BIMFACE配置与实体类映射关系，并设置BIMFaceConstants.API_HOST与BIMFaceConstants.FILE_HOST。</w:t>
@@ -352,15 +672,15 @@
         </w:numPr>
         <w:jc w:val="both"/>
         <w:rPr>
-          <w:rFonts w:hint="default"/>
-          <w:b w:val="0"/>
-          <w:bCs w:val="0"/>
-          <w:sz w:val="28"/>
-          <w:szCs w:val="28"/>
-          <w:lang w:val="en-US" w:eastAsia="zh-CN"/>
-        </w:rPr>
-      </w:pPr>
-      <w:r>
+          <w:sz w:val="21"/>
+          <w:szCs w:val="21"/>
+        </w:rPr>
+      </w:pPr>
+      <w:r>
+        <w:rPr>
+          <w:sz w:val="21"/>
+          <w:szCs w:val="21"/>
+        </w:rPr>
         <w:drawing>
           <wp:inline distT="0" distB="0" distL="114300" distR="114300">
             <wp:extent cx="5273675" cy="3444240"/>
@@ -379,7 +699,7 @@
                     </pic:cNvPicPr>
                   </pic:nvPicPr>
                   <pic:blipFill>
-                    <a:blip r:embed="rId7"/>
+                    <a:blip r:embed="rId9"/>
                     <a:stretch>
                       <a:fillRect/>
                     </a:stretch>
@@ -406,6 +726,22 @@
     </w:p>
     <w:p>
       <w:pPr>
+        <w:widowControl w:val="0"/>
+        <w:numPr>
+          <w:ilvl w:val="0"/>
+          <w:numId w:val="0"/>
+        </w:numPr>
+        <w:jc w:val="both"/>
+        <w:rPr>
+          <w:rFonts w:hint="default"/>
+          <w:sz w:val="21"/>
+          <w:szCs w:val="21"/>
+          <w:lang w:val="en-US" w:eastAsia="zh-CN"/>
+        </w:rPr>
+      </w:pPr>
+    </w:p>
+    <w:p>
+      <w:pPr>
         <w:numPr>
           <w:ilvl w:val="0"/>
           <w:numId w:val="1"/>
@@ -415,18 +751,18 @@
           <w:rFonts w:hint="default"/>
           <w:b w:val="0"/>
           <w:bCs w:val="0"/>
-          <w:sz w:val="28"/>
-          <w:szCs w:val="28"/>
-          <w:lang w:val="en-US" w:eastAsia="zh-CN"/>
-        </w:rPr>
-      </w:pPr>
-      <w:r>
-        <w:rPr>
-          <w:rFonts w:hint="eastAsia"/>
-          <w:b w:val="0"/>
-          <w:bCs w:val="0"/>
-          <w:sz w:val="28"/>
-          <w:szCs w:val="28"/>
+          <w:sz w:val="21"/>
+          <w:szCs w:val="21"/>
+          <w:lang w:val="en-US" w:eastAsia="zh-CN"/>
+        </w:rPr>
+      </w:pPr>
+      <w:r>
+        <w:rPr>
+          <w:rFonts w:hint="eastAsia"/>
+          <w:b w:val="0"/>
+          <w:bCs w:val="0"/>
+          <w:sz w:val="21"/>
+          <w:szCs w:val="21"/>
           <w:lang w:val="en-US" w:eastAsia="zh-CN"/>
         </w:rPr>
         <w:t>测试</w:t>
@@ -444,8 +780,8 @@
           <w:rFonts w:hint="default"/>
           <w:b w:val="0"/>
           <w:bCs w:val="0"/>
-          <w:sz w:val="28"/>
-          <w:szCs w:val="28"/>
+          <w:sz w:val="21"/>
+          <w:szCs w:val="21"/>
           <w:lang w:val="en-US" w:eastAsia="zh-CN"/>
         </w:rPr>
       </w:pPr>
@@ -454,8 +790,8 @@
           <w:rFonts w:hint="default"/>
           <w:b w:val="0"/>
           <w:bCs w:val="0"/>
-          <w:sz w:val="28"/>
-          <w:szCs w:val="28"/>
+          <w:sz w:val="21"/>
+          <w:szCs w:val="21"/>
           <w:lang w:val="en-US" w:eastAsia="zh-CN"/>
         </w:rPr>
         <w:t>在HomeController.cs类文件中</w:t>
@@ -465,8 +801,8 @@
           <w:rFonts w:hint="eastAsia"/>
           <w:b w:val="0"/>
           <w:bCs w:val="0"/>
-          <w:sz w:val="28"/>
-          <w:szCs w:val="28"/>
+          <w:sz w:val="21"/>
+          <w:szCs w:val="21"/>
           <w:lang w:val="en-US" w:eastAsia="zh-CN"/>
         </w:rPr>
         <w:t>Index()方法中添加如下逻辑进行测试</w:t>
@@ -484,12 +820,16 @@
           <w:rFonts w:hint="default"/>
           <w:b w:val="0"/>
           <w:bCs w:val="0"/>
-          <w:sz w:val="28"/>
-          <w:szCs w:val="28"/>
-          <w:lang w:val="en-US" w:eastAsia="zh-CN"/>
-        </w:rPr>
-      </w:pPr>
-      <w:r>
+          <w:sz w:val="21"/>
+          <w:szCs w:val="21"/>
+          <w:lang w:val="en-US" w:eastAsia="zh-CN"/>
+        </w:rPr>
+      </w:pPr>
+      <w:r>
+        <w:rPr>
+          <w:sz w:val="21"/>
+          <w:szCs w:val="21"/>
+        </w:rPr>
         <w:drawing>
           <wp:inline distT="0" distB="0" distL="114300" distR="114300">
             <wp:extent cx="5269230" cy="1878965"/>
@@ -508,7 +848,7 @@
                     </pic:cNvPicPr>
                   </pic:nvPicPr>
                   <pic:blipFill>
-                    <a:blip r:embed="rId8"/>
+                    <a:blip r:embed="rId10"/>
                     <a:stretch>
                       <a:fillRect/>
                     </a:stretch>
@@ -532,36 +872,647 @@
           </wp:inline>
         </w:drawing>
       </w:r>
+    </w:p>
+    <w:p>
+      <w:pPr>
+        <w:numPr>
+          <w:ilvl w:val="0"/>
+          <w:numId w:val="0"/>
+        </w:numPr>
+        <w:jc w:val="both"/>
+        <w:rPr>
+          <w:rFonts w:hint="eastAsia"/>
+          <w:b w:val="0"/>
+          <w:bCs w:val="0"/>
+          <w:sz w:val="21"/>
+          <w:szCs w:val="21"/>
+          <w:lang w:val="en-US" w:eastAsia="zh-CN"/>
+        </w:rPr>
+      </w:pPr>
+      <w:r>
+        <w:rPr>
+          <w:rFonts w:hint="eastAsia"/>
+          <w:b w:val="0"/>
+          <w:bCs w:val="0"/>
+          <w:sz w:val="21"/>
+          <w:szCs w:val="21"/>
+          <w:lang w:val="en-US" w:eastAsia="zh-CN"/>
+        </w:rPr>
+        <w:t>断点查看接口运行结果。</w:t>
+      </w:r>
+    </w:p>
+    <w:p>
+      <w:pPr>
+        <w:numPr>
+          <w:ilvl w:val="0"/>
+          <w:numId w:val="0"/>
+        </w:numPr>
+        <w:jc w:val="both"/>
+        <w:rPr>
+          <w:rFonts w:hint="eastAsia"/>
+          <w:b w:val="0"/>
+          <w:bCs w:val="0"/>
+          <w:sz w:val="21"/>
+          <w:szCs w:val="21"/>
+          <w:lang w:val="en-US" w:eastAsia="zh-CN"/>
+        </w:rPr>
+      </w:pPr>
+    </w:p>
+    <w:p>
+      <w:pPr>
+        <w:numPr>
+          <w:ilvl w:val="0"/>
+          <w:numId w:val="0"/>
+        </w:numPr>
+        <w:jc w:val="both"/>
+        <w:rPr>
+          <w:rFonts w:hint="eastAsia"/>
+          <w:b w:val="0"/>
+          <w:bCs w:val="0"/>
+          <w:sz w:val="21"/>
+          <w:szCs w:val="21"/>
+          <w:lang w:val="en-US" w:eastAsia="zh-CN"/>
+        </w:rPr>
+      </w:pPr>
+    </w:p>
+    <w:p>
+      <w:pPr>
+        <w:numPr>
+          <w:ilvl w:val="0"/>
+          <w:numId w:val="0"/>
+        </w:numPr>
+        <w:jc w:val="both"/>
+        <w:rPr>
+          <w:rFonts w:hint="eastAsia"/>
+          <w:b w:val="0"/>
+          <w:bCs w:val="0"/>
+          <w:sz w:val="21"/>
+          <w:szCs w:val="21"/>
+          <w:lang w:val="en-US" w:eastAsia="zh-CN"/>
+        </w:rPr>
+      </w:pPr>
+    </w:p>
+    <w:p>
+      <w:pPr>
+        <w:numPr>
+          <w:ilvl w:val="0"/>
+          <w:numId w:val="0"/>
+        </w:numPr>
+        <w:spacing w:line="360" w:lineRule="auto"/>
+        <w:jc w:val="both"/>
+        <w:rPr>
+          <w:rFonts w:hint="default"/>
+          <w:lang w:val="en-US" w:eastAsia="zh-CN"/>
+        </w:rPr>
+      </w:pPr>
+      <w:r>
+        <w:rPr>
+          <w:rFonts w:hint="eastAsia" w:asciiTheme="minorEastAsia" w:hAnsiTheme="minorEastAsia" w:cstheme="minorEastAsia"/>
+          <w:b w:val="0"/>
+          <w:bCs w:val="0"/>
+          <w:sz w:val="21"/>
+          <w:szCs w:val="21"/>
+          <w:lang w:val="en-US" w:eastAsia="zh-CN"/>
+        </w:rPr>
+        <w:t>为了方便大家对BIMFACE有深入全面的认识，建议大家先观看《BIMFACE二次开发系列》视频教程。地址：</w:t>
+      </w:r>
+      <w:r>
+        <w:rPr>
+          <w:rFonts w:hint="eastAsia" w:asciiTheme="minorEastAsia" w:hAnsiTheme="minorEastAsia" w:cstheme="minorEastAsia"/>
+          <w:b w:val="0"/>
+          <w:bCs w:val="0"/>
+          <w:sz w:val="21"/>
+          <w:szCs w:val="21"/>
+          <w:lang w:val="en-US" w:eastAsia="zh-CN"/>
+        </w:rPr>
+        <w:fldChar w:fldCharType="begin"/>
+      </w:r>
+      <w:r>
+        <w:rPr>
+          <w:rFonts w:hint="eastAsia" w:asciiTheme="minorEastAsia" w:hAnsiTheme="minorEastAsia" w:cstheme="minorEastAsia"/>
+          <w:b w:val="0"/>
+          <w:bCs w:val="0"/>
+          <w:sz w:val="21"/>
+          <w:szCs w:val="21"/>
+          <w:lang w:val="en-US" w:eastAsia="zh-CN"/>
+        </w:rPr>
+        <w:instrText xml:space="preserve"> HYPERLINK "https://space.bilibili.com/495216530" </w:instrText>
+      </w:r>
+      <w:r>
+        <w:rPr>
+          <w:rFonts w:hint="eastAsia" w:asciiTheme="minorEastAsia" w:hAnsiTheme="minorEastAsia" w:cstheme="minorEastAsia"/>
+          <w:b w:val="0"/>
+          <w:bCs w:val="0"/>
+          <w:sz w:val="21"/>
+          <w:szCs w:val="21"/>
+          <w:lang w:val="en-US" w:eastAsia="zh-CN"/>
+        </w:rPr>
+        <w:fldChar w:fldCharType="separate"/>
+      </w:r>
+      <w:r>
+        <w:rPr>
+          <w:rStyle w:val="4"/>
+          <w:rFonts w:hint="eastAsia" w:asciiTheme="minorEastAsia" w:hAnsiTheme="minorEastAsia" w:cstheme="minorEastAsia"/>
+          <w:b w:val="0"/>
+          <w:bCs w:val="0"/>
+          <w:sz w:val="21"/>
+          <w:szCs w:val="21"/>
+          <w:lang w:val="en-US" w:eastAsia="zh-CN"/>
+        </w:rPr>
+        <w:t>https://space.bilibili.com/495216530</w:t>
+      </w:r>
+      <w:r>
+        <w:rPr>
+          <w:rFonts w:hint="eastAsia" w:asciiTheme="minorEastAsia" w:hAnsiTheme="minorEastAsia" w:cstheme="minorEastAsia"/>
+          <w:b w:val="0"/>
+          <w:bCs w:val="0"/>
+          <w:sz w:val="21"/>
+          <w:szCs w:val="21"/>
+          <w:lang w:val="en-US" w:eastAsia="zh-CN"/>
+        </w:rPr>
+        <w:fldChar w:fldCharType="end"/>
+      </w:r>
+      <w:r>
+        <w:rPr>
+          <w:rFonts w:hint="eastAsia" w:asciiTheme="minorEastAsia" w:hAnsiTheme="minorEastAsia" w:cstheme="minorEastAsia"/>
+          <w:b w:val="0"/>
+          <w:bCs w:val="0"/>
+          <w:sz w:val="21"/>
+          <w:szCs w:val="21"/>
+          <w:lang w:val="en-US" w:eastAsia="zh-CN"/>
+        </w:rPr>
+        <w:t>。</w:t>
+      </w:r>
+    </w:p>
+    <w:p>
+      <w:pPr>
+        <w:numPr>
+          <w:ilvl w:val="0"/>
+          <w:numId w:val="0"/>
+        </w:numPr>
+        <w:spacing w:line="360" w:lineRule="auto"/>
+        <w:jc w:val="both"/>
+        <w:rPr>
+          <w:rFonts w:hint="default"/>
+          <w:lang w:val="en-US" w:eastAsia="zh-CN"/>
+        </w:rPr>
+      </w:pPr>
+      <w:r>
+        <w:rPr>
+          <w:rFonts w:hint="eastAsia" w:asciiTheme="minorEastAsia" w:hAnsiTheme="minorEastAsia" w:cstheme="minorEastAsia"/>
+          <w:b w:val="0"/>
+          <w:bCs w:val="0"/>
+          <w:sz w:val="21"/>
+          <w:szCs w:val="21"/>
+          <w:lang w:val="en-US" w:eastAsia="zh-CN"/>
+        </w:rPr>
+        <w:t>每一期视频都提供了干货。希望大家按照视频编号顺序耐心地看完。</w:t>
+      </w:r>
+    </w:p>
+    <w:p>
+      <w:pPr>
+        <w:numPr>
+          <w:ilvl w:val="0"/>
+          <w:numId w:val="0"/>
+        </w:numPr>
+        <w:spacing w:line="360" w:lineRule="auto"/>
+        <w:jc w:val="both"/>
+        <w:rPr>
+          <w:rFonts w:hint="default"/>
+          <w:lang w:val="en-US" w:eastAsia="zh-CN"/>
+        </w:rPr>
+      </w:pPr>
+    </w:p>
+    <w:p>
+      <w:pPr>
+        <w:numPr>
+          <w:ilvl w:val="0"/>
+          <w:numId w:val="0"/>
+        </w:numPr>
+        <w:jc w:val="both"/>
+        <w:rPr>
+          <w:rFonts w:hint="eastAsia" w:asciiTheme="minorEastAsia" w:hAnsiTheme="minorEastAsia" w:eastAsiaTheme="minorEastAsia" w:cstheme="minorEastAsia"/>
+          <w:b/>
+          <w:bCs/>
+          <w:sz w:val="28"/>
+          <w:szCs w:val="28"/>
+          <w:lang w:val="en-US" w:eastAsia="zh-CN"/>
+        </w:rPr>
+      </w:pPr>
+      <w:r>
+        <w:rPr>
+          <w:rFonts w:hint="eastAsia" w:asciiTheme="minorEastAsia" w:hAnsiTheme="minorEastAsia" w:cstheme="minorEastAsia"/>
+          <w:b/>
+          <w:bCs/>
+          <w:sz w:val="28"/>
+          <w:szCs w:val="28"/>
+          <w:lang w:val="en-US" w:eastAsia="zh-CN"/>
+        </w:rPr>
+        <w:t>其他资源</w:t>
+      </w:r>
+    </w:p>
+    <w:p>
+      <w:pPr>
+        <w:numPr>
+          <w:ilvl w:val="0"/>
+          <w:numId w:val="2"/>
+        </w:numPr>
+        <w:spacing w:line="360" w:lineRule="auto"/>
+        <w:jc w:val="left"/>
+        <w:rPr>
+          <w:rFonts w:hint="default" w:asciiTheme="minorEastAsia" w:hAnsiTheme="minorEastAsia" w:cstheme="minorEastAsia"/>
+          <w:b w:val="0"/>
+          <w:bCs w:val="0"/>
+          <w:sz w:val="21"/>
+          <w:szCs w:val="21"/>
+          <w:lang w:val="en-US" w:eastAsia="zh-CN"/>
+        </w:rPr>
+      </w:pPr>
+      <w:r>
+        <w:rPr>
+          <w:rFonts w:hint="eastAsia" w:asciiTheme="minorEastAsia" w:hAnsiTheme="minorEastAsia" w:cstheme="minorEastAsia"/>
+          <w:b w:val="0"/>
+          <w:bCs w:val="0"/>
+          <w:sz w:val="21"/>
+          <w:szCs w:val="21"/>
+          <w:lang w:val="en-US" w:eastAsia="zh-CN"/>
+        </w:rPr>
+        <w:t>《BIMFACE二次开发系列》视频教程</w:t>
+      </w:r>
+    </w:p>
+    <w:p>
+      <w:pPr>
+        <w:numPr>
+          <w:ilvl w:val="0"/>
+          <w:numId w:val="0"/>
+        </w:numPr>
+        <w:spacing w:line="360" w:lineRule="auto"/>
+        <w:ind w:firstLine="420" w:firstLineChars="200"/>
+        <w:jc w:val="left"/>
+        <w:rPr>
+          <w:rFonts w:hint="eastAsia" w:asciiTheme="minorEastAsia" w:hAnsiTheme="minorEastAsia" w:cstheme="minorEastAsia"/>
+          <w:b w:val="0"/>
+          <w:bCs w:val="0"/>
+          <w:sz w:val="21"/>
+          <w:szCs w:val="21"/>
+          <w:lang w:val="en-US" w:eastAsia="zh-CN"/>
+        </w:rPr>
+      </w:pPr>
+      <w:r>
+        <w:rPr>
+          <w:rFonts w:hint="eastAsia" w:asciiTheme="minorEastAsia" w:hAnsiTheme="minorEastAsia" w:cstheme="minorEastAsia"/>
+          <w:b w:val="0"/>
+          <w:bCs w:val="0"/>
+          <w:sz w:val="21"/>
+          <w:szCs w:val="21"/>
+          <w:lang w:val="en-US" w:eastAsia="zh-CN"/>
+        </w:rPr>
+        <w:fldChar w:fldCharType="begin"/>
+      </w:r>
+      <w:r>
+        <w:rPr>
+          <w:rFonts w:hint="eastAsia" w:asciiTheme="minorEastAsia" w:hAnsiTheme="minorEastAsia" w:cstheme="minorEastAsia"/>
+          <w:b w:val="0"/>
+          <w:bCs w:val="0"/>
+          <w:sz w:val="21"/>
+          <w:szCs w:val="21"/>
+          <w:lang w:val="en-US" w:eastAsia="zh-CN"/>
+        </w:rPr>
+        <w:instrText xml:space="preserve"> HYPERLINK "https://space.bilibili.com/495216530" </w:instrText>
+      </w:r>
+      <w:r>
+        <w:rPr>
+          <w:rFonts w:hint="eastAsia" w:asciiTheme="minorEastAsia" w:hAnsiTheme="minorEastAsia" w:cstheme="minorEastAsia"/>
+          <w:b w:val="0"/>
+          <w:bCs w:val="0"/>
+          <w:sz w:val="21"/>
+          <w:szCs w:val="21"/>
+          <w:lang w:val="en-US" w:eastAsia="zh-CN"/>
+        </w:rPr>
+        <w:fldChar w:fldCharType="separate"/>
+      </w:r>
+      <w:r>
+        <w:rPr>
+          <w:rStyle w:val="4"/>
+          <w:rFonts w:hint="eastAsia" w:asciiTheme="minorEastAsia" w:hAnsiTheme="minorEastAsia" w:cstheme="minorEastAsia"/>
+          <w:b w:val="0"/>
+          <w:bCs w:val="0"/>
+          <w:sz w:val="21"/>
+          <w:szCs w:val="21"/>
+          <w:lang w:val="en-US" w:eastAsia="zh-CN"/>
+        </w:rPr>
+        <w:t>https://space.bilibili.com/495216530</w:t>
+      </w:r>
+      <w:r>
+        <w:rPr>
+          <w:rFonts w:hint="eastAsia" w:asciiTheme="minorEastAsia" w:hAnsiTheme="minorEastAsia" w:cstheme="minorEastAsia"/>
+          <w:b w:val="0"/>
+          <w:bCs w:val="0"/>
+          <w:sz w:val="21"/>
+          <w:szCs w:val="21"/>
+          <w:lang w:val="en-US" w:eastAsia="zh-CN"/>
+        </w:rPr>
+        <w:fldChar w:fldCharType="end"/>
+      </w:r>
+    </w:p>
+    <w:p>
+      <w:pPr>
+        <w:numPr>
+          <w:ilvl w:val="0"/>
+          <w:numId w:val="2"/>
+        </w:numPr>
+        <w:spacing w:line="360" w:lineRule="auto"/>
+        <w:jc w:val="both"/>
+        <w:rPr>
+          <w:rFonts w:hint="eastAsia" w:asciiTheme="minorEastAsia" w:hAnsiTheme="minorEastAsia" w:cstheme="minorEastAsia"/>
+          <w:b w:val="0"/>
+          <w:bCs w:val="0"/>
+          <w:sz w:val="21"/>
+          <w:szCs w:val="21"/>
+          <w:lang w:val="en-US" w:eastAsia="zh-CN"/>
+        </w:rPr>
+      </w:pPr>
+      <w:r>
+        <w:rPr>
+          <w:rFonts w:hint="eastAsia" w:asciiTheme="minorEastAsia" w:hAnsiTheme="minorEastAsia" w:cstheme="minorEastAsia"/>
+          <w:b w:val="0"/>
+          <w:bCs w:val="0"/>
+          <w:sz w:val="21"/>
+          <w:szCs w:val="21"/>
+          <w:lang w:val="en-US" w:eastAsia="zh-CN"/>
+        </w:rPr>
+        <w:t>《C# 开发 BIMFACE 系列》技术博客</w:t>
+      </w:r>
+    </w:p>
+    <w:p>
+      <w:pPr>
+        <w:numPr>
+          <w:ilvl w:val="0"/>
+          <w:numId w:val="0"/>
+        </w:numPr>
+        <w:spacing w:line="360" w:lineRule="auto"/>
+        <w:ind w:firstLine="420"/>
+        <w:jc w:val="both"/>
+        <w:rPr>
+          <w:rFonts w:hint="default" w:asciiTheme="minorEastAsia" w:hAnsiTheme="minorEastAsia" w:cstheme="minorEastAsia"/>
+          <w:b w:val="0"/>
+          <w:bCs w:val="0"/>
+          <w:sz w:val="21"/>
+          <w:szCs w:val="21"/>
+          <w:lang w:val="en-US" w:eastAsia="zh-CN"/>
+        </w:rPr>
+      </w:pPr>
+      <w:r>
+        <w:rPr>
+          <w:rFonts w:hint="eastAsia" w:asciiTheme="minorEastAsia" w:hAnsiTheme="minorEastAsia" w:cstheme="minorEastAsia"/>
+          <w:b w:val="0"/>
+          <w:bCs w:val="0"/>
+          <w:sz w:val="21"/>
+          <w:szCs w:val="21"/>
+          <w:lang w:val="en-US" w:eastAsia="zh-CN"/>
+        </w:rPr>
+        <w:fldChar w:fldCharType="begin"/>
+      </w:r>
+      <w:r>
+        <w:rPr>
+          <w:rFonts w:hint="eastAsia" w:asciiTheme="minorEastAsia" w:hAnsiTheme="minorEastAsia" w:cstheme="minorEastAsia"/>
+          <w:b w:val="0"/>
+          <w:bCs w:val="0"/>
+          <w:sz w:val="21"/>
+          <w:szCs w:val="21"/>
+          <w:lang w:val="en-US" w:eastAsia="zh-CN"/>
+        </w:rPr>
+        <w:instrText xml:space="preserve"> HYPERLINK "https://www.cnblogs.com/SavionZhang/p/11424431.html" </w:instrText>
+      </w:r>
+      <w:r>
+        <w:rPr>
+          <w:rFonts w:hint="eastAsia" w:asciiTheme="minorEastAsia" w:hAnsiTheme="minorEastAsia" w:cstheme="minorEastAsia"/>
+          <w:b w:val="0"/>
+          <w:bCs w:val="0"/>
+          <w:sz w:val="21"/>
+          <w:szCs w:val="21"/>
+          <w:lang w:val="en-US" w:eastAsia="zh-CN"/>
+        </w:rPr>
+        <w:fldChar w:fldCharType="separate"/>
+      </w:r>
+      <w:r>
+        <w:rPr>
+          <w:rStyle w:val="4"/>
+          <w:rFonts w:hint="eastAsia" w:asciiTheme="minorEastAsia" w:hAnsiTheme="minorEastAsia" w:cstheme="minorEastAsia"/>
+          <w:b w:val="0"/>
+          <w:bCs w:val="0"/>
+          <w:sz w:val="21"/>
+          <w:szCs w:val="21"/>
+          <w:lang w:val="en-US" w:eastAsia="zh-CN"/>
+        </w:rPr>
+        <w:t>https://www.cnblogs.com/SavionZhang/p/11424431.html</w:t>
+      </w:r>
+      <w:r>
+        <w:rPr>
+          <w:rFonts w:hint="eastAsia" w:asciiTheme="minorEastAsia" w:hAnsiTheme="minorEastAsia" w:cstheme="minorEastAsia"/>
+          <w:b w:val="0"/>
+          <w:bCs w:val="0"/>
+          <w:sz w:val="21"/>
+          <w:szCs w:val="21"/>
+          <w:lang w:val="en-US" w:eastAsia="zh-CN"/>
+        </w:rPr>
+        <w:fldChar w:fldCharType="end"/>
+      </w:r>
+    </w:p>
+    <w:p>
+      <w:pPr>
+        <w:numPr>
+          <w:ilvl w:val="0"/>
+          <w:numId w:val="2"/>
+        </w:numPr>
+        <w:spacing w:line="360" w:lineRule="auto"/>
+        <w:jc w:val="left"/>
+        <w:rPr>
+          <w:rFonts w:hint="default" w:asciiTheme="minorEastAsia" w:hAnsiTheme="minorEastAsia" w:cstheme="minorEastAsia"/>
+          <w:b w:val="0"/>
+          <w:bCs w:val="0"/>
+          <w:sz w:val="21"/>
+          <w:szCs w:val="21"/>
+          <w:lang w:val="en-US" w:eastAsia="zh-CN"/>
+        </w:rPr>
+      </w:pPr>
+      <w:r>
+        <w:rPr>
+          <w:rFonts w:hint="eastAsia" w:asciiTheme="minorEastAsia" w:hAnsiTheme="minorEastAsia" w:cstheme="minorEastAsia"/>
+          <w:b w:val="0"/>
+          <w:bCs w:val="0"/>
+          <w:sz w:val="21"/>
+          <w:szCs w:val="21"/>
+          <w:lang w:val="en-US" w:eastAsia="zh-CN"/>
+        </w:rPr>
+        <w:t>技术支持</w:t>
+      </w:r>
+    </w:p>
+    <w:p>
+      <w:pPr>
+        <w:numPr>
+          <w:ilvl w:val="0"/>
+          <w:numId w:val="0"/>
+        </w:numPr>
+        <w:spacing w:line="360" w:lineRule="auto"/>
+        <w:ind w:firstLine="840" w:firstLineChars="400"/>
+        <w:jc w:val="left"/>
+        <w:rPr>
+          <w:rFonts w:hint="default" w:asciiTheme="minorEastAsia" w:hAnsiTheme="minorEastAsia" w:cstheme="minorEastAsia"/>
+          <w:b w:val="0"/>
+          <w:bCs w:val="0"/>
+          <w:sz w:val="21"/>
+          <w:szCs w:val="21"/>
+          <w:lang w:val="en-US" w:eastAsia="zh-CN"/>
+        </w:rPr>
+      </w:pPr>
+      <w:r>
+        <w:rPr>
+          <w:rFonts w:hint="eastAsia" w:asciiTheme="minorEastAsia" w:hAnsiTheme="minorEastAsia" w:cstheme="minorEastAsia"/>
+          <w:b w:val="0"/>
+          <w:bCs w:val="0"/>
+          <w:sz w:val="21"/>
+          <w:szCs w:val="21"/>
+          <w:lang w:val="en-US" w:eastAsia="zh-CN"/>
+        </w:rPr>
+        <w:t>QQ群：1026017846                              作者微信</w:t>
+      </w:r>
+    </w:p>
+    <w:p>
+      <w:pPr>
+        <w:numPr>
+          <w:ilvl w:val="0"/>
+          <w:numId w:val="0"/>
+        </w:numPr>
+        <w:spacing w:line="360" w:lineRule="auto"/>
+        <w:ind w:firstLine="420"/>
+        <w:jc w:val="left"/>
+        <w:rPr>
+          <w:rFonts w:hint="eastAsia" w:asciiTheme="minorEastAsia" w:hAnsiTheme="minorEastAsia" w:cstheme="minorEastAsia"/>
+          <w:b w:val="0"/>
+          <w:bCs w:val="0"/>
+          <w:sz w:val="21"/>
+          <w:szCs w:val="21"/>
+          <w:lang w:val="en-US" w:eastAsia="zh-CN"/>
+        </w:rPr>
+      </w:pPr>
+      <w:r>
+        <w:drawing>
+          <wp:inline distT="0" distB="0" distL="114300" distR="114300">
+            <wp:extent cx="1948180" cy="2642870"/>
+            <wp:effectExtent l="0" t="0" r="7620" b="11430"/>
+            <wp:docPr id="9" name="图片 2"/>
+            <wp:cNvGraphicFramePr>
+              <a:graphicFrameLocks xmlns:a="http://schemas.openxmlformats.org/drawingml/2006/main" noChangeAspect="1"/>
+            </wp:cNvGraphicFramePr>
+            <a:graphic xmlns:a="http://schemas.openxmlformats.org/drawingml/2006/main">
+              <a:graphicData uri="http://schemas.openxmlformats.org/drawingml/2006/picture">
+                <pic:pic xmlns:pic="http://schemas.openxmlformats.org/drawingml/2006/picture">
+                  <pic:nvPicPr>
+                    <pic:cNvPr id="9" name="图片 2"/>
+                    <pic:cNvPicPr>
+                      <a:picLocks noChangeAspect="1"/>
+                    </pic:cNvPicPr>
+                  </pic:nvPicPr>
+                  <pic:blipFill>
+                    <a:blip r:embed="rId11"/>
+                    <a:stretch>
+                      <a:fillRect/>
+                    </a:stretch>
+                  </pic:blipFill>
+                  <pic:spPr>
+                    <a:xfrm>
+                      <a:off x="0" y="0"/>
+                      <a:ext cx="1948180" cy="2642870"/>
+                    </a:xfrm>
+                    <a:prstGeom prst="rect">
+                      <a:avLst/>
+                    </a:prstGeom>
+                  </pic:spPr>
+                </pic:pic>
+              </a:graphicData>
+            </a:graphic>
+          </wp:inline>
+        </w:drawing>
+      </w:r>
+      <w:r>
+        <w:rPr>
+          <w:rFonts w:hint="eastAsia"/>
+          <w:lang w:val="en-US" w:eastAsia="zh-CN"/>
+        </w:rPr>
+        <w:t xml:space="preserve">        </w:t>
+      </w:r>
+      <w:r>
+        <w:drawing>
+          <wp:inline distT="0" distB="0" distL="114300" distR="114300">
+            <wp:extent cx="2493010" cy="2493010"/>
+            <wp:effectExtent l="0" t="0" r="8890" b="8890"/>
+            <wp:docPr id="10" name="图片 1" descr="微信图片"/>
+            <wp:cNvGraphicFramePr>
+              <a:graphicFrameLocks xmlns:a="http://schemas.openxmlformats.org/drawingml/2006/main" noChangeAspect="1"/>
+            </wp:cNvGraphicFramePr>
+            <a:graphic xmlns:a="http://schemas.openxmlformats.org/drawingml/2006/main">
+              <a:graphicData uri="http://schemas.openxmlformats.org/drawingml/2006/picture">
+                <pic:pic xmlns:pic="http://schemas.openxmlformats.org/drawingml/2006/picture">
+                  <pic:nvPicPr>
+                    <pic:cNvPr id="10" name="图片 1" descr="微信图片"/>
+                    <pic:cNvPicPr>
+                      <a:picLocks noChangeAspect="1"/>
+                    </pic:cNvPicPr>
+                  </pic:nvPicPr>
+                  <pic:blipFill>
+                    <a:blip r:embed="rId12"/>
+                    <a:stretch>
+                      <a:fillRect/>
+                    </a:stretch>
+                  </pic:blipFill>
+                  <pic:spPr>
+                    <a:xfrm>
+                      <a:off x="0" y="0"/>
+                      <a:ext cx="2493010" cy="2493010"/>
+                    </a:xfrm>
+                    <a:prstGeom prst="rect">
+                      <a:avLst/>
+                    </a:prstGeom>
+                  </pic:spPr>
+                </pic:pic>
+              </a:graphicData>
+            </a:graphic>
+          </wp:inline>
+        </w:drawing>
+      </w:r>
+    </w:p>
+    <w:p>
+      <w:pPr>
+        <w:jc w:val="both"/>
+        <w:rPr>
+          <w:rFonts w:hint="eastAsia" w:asciiTheme="minorEastAsia" w:hAnsiTheme="minorEastAsia" w:eastAsiaTheme="minorEastAsia" w:cstheme="minorEastAsia"/>
+          <w:b/>
+          <w:bCs/>
+          <w:sz w:val="28"/>
+          <w:szCs w:val="28"/>
+          <w:lang w:val="en-US" w:eastAsia="zh-CN"/>
+        </w:rPr>
+      </w:pPr>
+    </w:p>
+    <w:p>
+      <w:pPr>
+        <w:numPr>
+          <w:ilvl w:val="0"/>
+          <w:numId w:val="0"/>
+        </w:numPr>
+        <w:jc w:val="both"/>
+        <w:rPr>
+          <w:rFonts w:hint="default"/>
+          <w:b w:val="0"/>
+          <w:bCs w:val="0"/>
+          <w:sz w:val="21"/>
+          <w:szCs w:val="21"/>
+          <w:lang w:val="en-US" w:eastAsia="zh-CN"/>
+        </w:rPr>
+      </w:pPr>
       <w:bookmarkStart w:id="0" w:name="_GoBack"/>
       <w:bookmarkEnd w:id="0"/>
-    </w:p>
-    <w:p>
-      <w:pPr>
-        <w:numPr>
-          <w:ilvl w:val="0"/>
-          <w:numId w:val="0"/>
-        </w:numPr>
-        <w:jc w:val="both"/>
-        <w:rPr>
-          <w:rFonts w:hint="default"/>
-          <w:b w:val="0"/>
-          <w:bCs w:val="0"/>
-          <w:sz w:val="28"/>
-          <w:szCs w:val="28"/>
-          <w:lang w:val="en-US" w:eastAsia="zh-CN"/>
-        </w:rPr>
-      </w:pPr>
-      <w:r>
-        <w:rPr>
-          <w:rFonts w:hint="eastAsia"/>
-          <w:b w:val="0"/>
-          <w:bCs w:val="0"/>
-          <w:sz w:val="28"/>
-          <w:szCs w:val="28"/>
-          <w:lang w:val="en-US" w:eastAsia="zh-CN"/>
-        </w:rPr>
-        <w:t>断点查看接口运行结果。</w:t>
-      </w:r>
     </w:p>
     <w:sectPr>
       <w:pgSz w:w="11906" w:h="16838"/>
@@ -576,6 +1527,18 @@
 <file path=word/numbering.xml><?xml version="1.0" encoding="utf-8"?>
 <w:numbering xmlns:wpc="http://schemas.microsoft.com/office/word/2010/wordprocessingCanvas" xmlns:mc="http://schemas.openxmlformats.org/markup-compatibility/2006" xmlns:o="urn:schemas-microsoft-com:office:office" xmlns:r="http://schemas.openxmlformats.org/officeDocument/2006/relationships" xmlns:m="http://schemas.openxmlformats.org/officeDocument/2006/math" xmlns:v="urn:schemas-microsoft-com:vml" xmlns:wp14="http://schemas.microsoft.com/office/word/2010/wordprocessingDrawing" xmlns:wp="http://schemas.openxmlformats.org/drawingml/2006/wordprocessingDrawing" xmlns:w10="urn:schemas-microsoft-com:office:word" xmlns:w="http://schemas.openxmlformats.org/wordprocessingml/2006/main" xmlns:w14="http://schemas.microsoft.com/office/word/2010/wordml" xmlns:wpg="http://schemas.microsoft.com/office/word/2010/wordprocessingGroup" xmlns:wpi="http://schemas.microsoft.com/office/word/2010/wordprocessingInk" xmlns:wne="http://schemas.microsoft.com/office/word/2006/wordml" xmlns:wps="http://schemas.microsoft.com/office/word/2010/wordprocessingShape" xmlns:wpsCustomData="http://www.wps.cn/officeDocument/2013/wpsCustomData" mc:Ignorable="w14 wp14">
   <w:abstractNum w:abstractNumId="0">
+    <w:nsid w:val="AFC3BB19"/>
+    <w:multiLevelType w:val="singleLevel"/>
+    <w:tmpl w:val="AFC3BB19"/>
+    <w:lvl w:ilvl="0" w:tentative="0">
+      <w:start w:val="1"/>
+      <w:numFmt w:val="decimal"/>
+      <w:suff w:val="nothing"/>
+      <w:lvlText w:val="%1、"/>
+      <w:lvlJc w:val="left"/>
+    </w:lvl>
+  </w:abstractNum>
+  <w:abstractNum w:abstractNumId="1">
     <w:nsid w:val="6D5B0CC1"/>
     <w:multiLevelType w:val="singleLevel"/>
     <w:tmpl w:val="6D5B0CC1"/>
@@ -588,6 +1551,9 @@
     </w:lvl>
   </w:abstractNum>
   <w:num w:numId="1">
+    <w:abstractNumId w:val="1"/>
+  </w:num>
+  <w:num w:numId="2">
     <w:abstractNumId w:val="0"/>
   </w:num>
 </w:numbering>
@@ -689,7 +1655,7 @@
     <w:lsdException w:unhideWhenUsed="0" w:uiPriority="0" w:semiHidden="0" w:name="Body Text Indent 2"/>
     <w:lsdException w:unhideWhenUsed="0" w:uiPriority="0" w:semiHidden="0" w:name="Body Text Indent 3"/>
     <w:lsdException w:unhideWhenUsed="0" w:uiPriority="0" w:semiHidden="0" w:name="Block Text"/>
-    <w:lsdException w:unhideWhenUsed="0" w:uiPriority="0" w:semiHidden="0" w:name="Hyperlink"/>
+    <w:lsdException w:qFormat="1" w:unhideWhenUsed="0" w:uiPriority="0" w:semiHidden="0" w:name="Hyperlink"/>
     <w:lsdException w:unhideWhenUsed="0" w:uiPriority="0" w:semiHidden="0" w:name="FollowedHyperlink"/>
     <w:lsdException w:qFormat="1" w:unhideWhenUsed="0" w:uiPriority="0" w:semiHidden="0" w:name="Strong"/>
     <w:lsdException w:qFormat="1" w:unhideWhenUsed="0" w:uiPriority="0" w:semiHidden="0" w:name="Emphasis"/>
@@ -886,6 +1852,16 @@
         <w:right w:w="108" w:type="dxa"/>
       </w:tblCellMar>
     </w:tblPr>
+  </w:style>
+  <w:style w:type="character" w:styleId="4">
+    <w:name w:val="Hyperlink"/>
+    <w:basedOn w:val="3"/>
+    <w:qFormat/>
+    <w:uiPriority w:val="0"/>
+    <w:rPr>
+      <w:color w:val="0000FF"/>
+      <w:u w:val="single"/>
+    </w:rPr>
   </w:style>
 </w:styles>
 </file>
